--- a/file/graduate/mindself/3180421011-宋一得-信号检测分析系统的设计与实现.docx
+++ b/file/graduate/mindself/3180421011-宋一得-信号检测分析系统的设计与实现.docx
@@ -106,7 +106,7 @@
           </mc:Choice>
           <mc:Fallback>
             <w:pict>
-              <v:rect w14:anchorId="27E147D6" id="矩形 3" o:spid="_x0000_s1026" style="position:absolute;left:0;text-align:left;margin-left:398pt;margin-top:-9.4pt;width:18pt;height:11.25pt;z-index:251661312;visibility:visible;mso-wrap-style:square;mso-wrap-distance-left:9pt;mso-wrap-distance-top:0;mso-wrap-distance-right:9pt;mso-wrap-distance-bottom:0;mso-position-horizontal:absolute;mso-position-horizontal-relative:text;mso-position-vertical:absolute;mso-position-vertical-relative:text;v-text-anchor:middle" o:gfxdata="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" filled="f" strokecolor="black [3213]" strokeweight=".25pt"/>
+              <v:rect w14:anchorId="5EB2B0E5" id="矩形 3" o:spid="_x0000_s1026" style="position:absolute;left:0;text-align:left;margin-left:398pt;margin-top:-9.4pt;width:18pt;height:11.25pt;z-index:251661312;visibility:visible;mso-wrap-style:square;mso-wrap-distance-left:9pt;mso-wrap-distance-top:0;mso-wrap-distance-right:9pt;mso-wrap-distance-bottom:0;mso-position-horizontal:absolute;mso-position-horizontal-relative:text;mso-position-vertical:absolute;mso-position-vertical-relative:text;v-text-anchor:middle" o:gfxdata="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" filled="f" strokecolor="black [3213]" strokeweight=".25pt"/>
             </w:pict>
           </mc:Fallback>
         </mc:AlternateContent>
@@ -182,7 +182,7 @@
           </mc:Choice>
           <mc:Fallback>
             <w:pict>
-              <v:rect w14:anchorId="215ED182" id="矩形 9" o:spid="_x0000_s1026" style="position:absolute;left:0;text-align:left;margin-left:275pt;margin-top:-9.4pt;width:18pt;height:11.25pt;z-index:251659264;visibility:visible;mso-wrap-style:square;mso-wrap-distance-left:9pt;mso-wrap-distance-top:0;mso-wrap-distance-right:9pt;mso-wrap-distance-bottom:0;mso-position-horizontal:absolute;mso-position-horizontal-relative:text;mso-position-vertical:absolute;mso-position-vertical-relative:text;v-text-anchor:middle" o:gfxdata="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" filled="f" strokecolor="black [3213]" strokeweight=".25pt"/>
+              <v:rect w14:anchorId="15ADE667" id="矩形 9" o:spid="_x0000_s1026" style="position:absolute;left:0;text-align:left;margin-left:275pt;margin-top:-9.4pt;width:18pt;height:11.25pt;z-index:251659264;visibility:visible;mso-wrap-style:square;mso-wrap-distance-left:9pt;mso-wrap-distance-top:0;mso-wrap-distance-right:9pt;mso-wrap-distance-bottom:0;mso-position-horizontal:absolute;mso-position-horizontal-relative:text;mso-position-vertical:absolute;mso-position-vertical-relative:text;v-text-anchor:middle" o:gfxdata="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" filled="f" strokecolor="black [3213]" strokeweight=".25pt"/>
             </w:pict>
           </mc:Fallback>
         </mc:AlternateContent>
@@ -2098,37 +2098,33 @@
       </w:r>
       <w:r>
         <w:rPr>
+          <w:rFonts w:ascii="Times New Roman" w:eastAsia="黑体" w:hAnsi="Times New Roman" w:hint="eastAsia"/>
+        </w:rPr>
+        <w:t>：</w:t>
+      </w:r>
+      <w:r>
+        <w:rPr>
           <w:rFonts w:ascii="Times New Roman" w:hAnsi="Times New Roman" w:hint="eastAsia"/>
-          <w:b/>
-          <w:color w:val="FF0000"/>
-        </w:rPr>
-        <w:t>（左顶格，黑体小四号）</w:t>
-      </w:r>
-      <w:r>
-        <w:rPr>
-          <w:rFonts w:ascii="Times New Roman" w:eastAsia="黑体" w:hAnsi="Times New Roman" w:hint="eastAsia"/>
-        </w:rPr>
-        <w:t>：</w:t>
+        </w:rPr>
+        <w:t>示波器</w:t>
       </w:r>
       <w:r>
         <w:rPr>
           <w:rFonts w:ascii="Times New Roman" w:hAnsi="Times New Roman" w:hint="eastAsia"/>
         </w:rPr>
-        <w:t>关键词</w:t>
-      </w:r>
-      <w:proofErr w:type="gramStart"/>
+        <w:t>；</w:t>
+      </w:r>
       <w:r>
         <w:rPr>
           <w:rFonts w:ascii="Times New Roman" w:hAnsi="Times New Roman" w:hint="eastAsia"/>
         </w:rPr>
-        <w:t>一</w:t>
-      </w:r>
-      <w:proofErr w:type="gramEnd"/>
+        <w:t>虚拟化</w:t>
+      </w:r>
       <w:r>
         <w:rPr>
           <w:rFonts w:ascii="Times New Roman" w:hAnsi="Times New Roman" w:hint="eastAsia"/>
         </w:rPr>
-        <w:t>；关键词二；关键词三</w:t>
+        <w:t>；管理系统</w:t>
       </w:r>
     </w:p>
     <w:p>
